--- a/NCC.docx
+++ b/NCC.docx
@@ -482,8 +482,6 @@
         </w:rPr>
         <w:t xml:space="preserve">  </w:t>
       </w:r>
-      <w:bookmarkStart w:id="1" w:name="_GoBack"/>
-      <w:bookmarkEnd w:id="1"/>
       <w:r>
         <w:rPr>
           <w:rFonts w:eastAsia="Times New Roman" w:cs="Times New Roman"/>
@@ -1378,35 +1376,7 @@
           <w:sz w:val="24"/>
           <w:szCs w:val="24"/>
         </w:rPr>
-        <w:t xml:space="preserve"> </w:t>
-      </w:r>
-      <w:r>
-        <w:rPr>
-          <w:rFonts w:eastAsia="Times New Roman" w:cs="Times New Roman"/>
-          <w:color w:val="000000"/>
-          <w:sz w:val="24"/>
-          <w:szCs w:val="24"/>
-        </w:rPr>
-        <w:t>26</w:t>
-      </w:r>
-      <w:r>
-        <w:rPr>
-          <w:rFonts w:eastAsia="Times New Roman" w:cs="Times New Roman"/>
-          <w:color w:val="000000"/>
-          <w:sz w:val="24"/>
-          <w:szCs w:val="24"/>
-          <w:vertAlign w:val="superscript"/>
-        </w:rPr>
-        <w:t>th</w:t>
-      </w:r>
-      <w:r>
-        <w:rPr>
-          <w:rFonts w:eastAsia="Times New Roman" w:cs="Times New Roman"/>
-          <w:color w:val="000000"/>
-          <w:sz w:val="24"/>
-          <w:szCs w:val="24"/>
-        </w:rPr>
-        <w:t xml:space="preserve">   Feb, 2021</w:t>
+        <w:t xml:space="preserve">  </w:t>
       </w:r>
     </w:p>
     <w:p>
@@ -1415,9 +1385,11 @@
         <w:suppressAutoHyphens w:val="0"/>
         <w:autoSpaceDN/>
         <w:spacing w:after="160"/>
+        <w:ind w:left="2880" w:firstLine="720"/>
         <w:textAlignment w:val="auto"/>
         <w:rPr>
-          <w:rFonts w:ascii="Times New Roman" w:eastAsia="Times New Roman" w:hAnsi="Times New Roman" w:cs="Times New Roman"/>
+          <w:rFonts w:eastAsia="Times New Roman" w:cs="Times New Roman"/>
+          <w:color w:val="000000"/>
           <w:sz w:val="24"/>
           <w:szCs w:val="24"/>
         </w:rPr>
@@ -1438,43 +1410,45 @@
           <w:sz w:val="24"/>
           <w:szCs w:val="24"/>
         </w:rPr>
-        <w:tab/>
-      </w:r>
-      <w:r>
-        <w:rPr>
-          <w:rFonts w:eastAsia="Times New Roman" w:cs="Times New Roman"/>
-          <w:color w:val="000000"/>
-          <w:sz w:val="24"/>
-          <w:szCs w:val="24"/>
-        </w:rPr>
-        <w:tab/>
-      </w:r>
-      <w:r>
-        <w:rPr>
-          <w:rFonts w:eastAsia="Times New Roman" w:cs="Times New Roman"/>
-          <w:color w:val="000000"/>
-          <w:sz w:val="24"/>
-          <w:szCs w:val="24"/>
-        </w:rPr>
-        <w:tab/>
-      </w:r>
-      <w:r>
-        <w:rPr>
-          <w:rFonts w:eastAsia="Times New Roman" w:cs="Times New Roman"/>
-          <w:color w:val="000000"/>
-          <w:sz w:val="24"/>
-          <w:szCs w:val="24"/>
-        </w:rPr>
-        <w:tab/>
-      </w:r>
-      <w:r>
-        <w:rPr>
-          <w:rFonts w:eastAsia="Times New Roman" w:cs="Times New Roman"/>
-          <w:color w:val="000000"/>
-          <w:sz w:val="24"/>
-          <w:szCs w:val="24"/>
-        </w:rPr>
-        <w:tab/>
+        <w:t xml:space="preserve"> </w:t>
+      </w:r>
+      <w:r>
+        <w:rPr>
+          <w:rFonts w:eastAsia="Times New Roman" w:cs="Times New Roman"/>
+          <w:color w:val="000000"/>
+          <w:sz w:val="24"/>
+          <w:szCs w:val="24"/>
+        </w:rPr>
+        <w:t>…………</w:t>
+      </w:r>
+      <w:bookmarkStart w:id="1" w:name="_GoBack"/>
+      <w:bookmarkEnd w:id="1"/>
+      <w:r>
+        <w:rPr>
+          <w:rFonts w:eastAsia="Times New Roman" w:cs="Times New Roman"/>
+          <w:color w:val="000000"/>
+          <w:sz w:val="24"/>
+          <w:szCs w:val="24"/>
+        </w:rPr>
+        <w:t>March</w:t>
+      </w:r>
+      <w:r>
+        <w:rPr>
+          <w:rFonts w:eastAsia="Times New Roman" w:cs="Times New Roman"/>
+          <w:color w:val="000000"/>
+          <w:sz w:val="24"/>
+          <w:szCs w:val="24"/>
+        </w:rPr>
+        <w:t>, 202</w:t>
+      </w:r>
+      <w:r>
+        <w:rPr>
+          <w:rFonts w:eastAsia="Times New Roman" w:cs="Times New Roman"/>
+          <w:color w:val="000000"/>
+          <w:sz w:val="24"/>
+          <w:szCs w:val="24"/>
+        </w:rPr>
+        <w:t>1</w:t>
       </w:r>
     </w:p>
     <w:bookmarkEnd w:id="0"/>
